--- a/Practica 1.docx
+++ b/Practica 1.docx
@@ -140,19 +140,6 @@
     <w:p>
       <w:pPr>
         <w:spacing w:line="240" w:lineRule="auto"/>
-        <w:jc w:val="center"/>
-      </w:pPr>
-    </w:p>
-    <w:p>
-      <w:pPr>
-        <w:spacing w:line="240" w:lineRule="auto"/>
-        <w:jc w:val="center"/>
-      </w:pPr>
-    </w:p>
-    <w:p>
-      <w:pPr>
-        <w:spacing w:line="240" w:lineRule="auto"/>
-        <w:jc w:val="center"/>
       </w:pPr>
     </w:p>
     <w:p>
@@ -435,61 +422,74 @@
     </w:p>
     <w:p>
       <w:pPr>
+        <w:widowControl w:val="0"/>
+        <w:spacing w:after="100" w:line="276" w:lineRule="auto"/>
+        <w:jc w:val="center"/>
+        <w:rPr>
+          <w:rFonts w:ascii="Verdana" w:eastAsia="Helvetica" w:hAnsi="Verdana"/>
+          <w:sz w:val="32"/>
+          <w:szCs w:val="32"/>
+          <w:lang w:val="es-ES"/>
+        </w:rPr>
+      </w:pPr>
+      <w:r>
+        <w:rPr>
+          <w:rFonts w:ascii="Verdana" w:eastAsia="Helvetica" w:hAnsi="Verdana"/>
+          <w:sz w:val="32"/>
+          <w:szCs w:val="32"/>
+          <w:lang w:val="es-ES"/>
+        </w:rPr>
+        <w:t xml:space="preserve">Link de </w:t>
+      </w:r>
+      <w:proofErr w:type="spellStart"/>
+      <w:r>
+        <w:rPr>
+          <w:rFonts w:ascii="Verdana" w:eastAsia="Helvetica" w:hAnsi="Verdana"/>
+          <w:sz w:val="32"/>
+          <w:szCs w:val="32"/>
+          <w:lang w:val="es-ES"/>
+        </w:rPr>
+        <w:t>Git</w:t>
+      </w:r>
+      <w:proofErr w:type="spellEnd"/>
+      <w:r>
+        <w:rPr>
+          <w:rFonts w:ascii="Verdana" w:eastAsia="Helvetica" w:hAnsi="Verdana"/>
+          <w:sz w:val="32"/>
+          <w:szCs w:val="32"/>
+          <w:lang w:val="es-ES"/>
+        </w:rPr>
+        <w:t>:</w:t>
+      </w:r>
+    </w:p>
+    <w:p>
+      <w:pPr>
+        <w:widowControl w:val="0"/>
+        <w:spacing w:after="100" w:line="276" w:lineRule="auto"/>
+        <w:jc w:val="center"/>
+        <w:rPr>
+          <w:rFonts w:ascii="Verdana" w:eastAsia="Helvetica" w:hAnsi="Verdana"/>
+          <w:sz w:val="32"/>
+          <w:szCs w:val="32"/>
+          <w:lang w:val="es-ES"/>
+        </w:rPr>
+      </w:pPr>
+      <w:hyperlink r:id="rId5" w:history="1">
+        <w:r>
+          <w:rPr>
+            <w:rStyle w:val="Hipervnculo"/>
+            <w:rFonts w:ascii="Verdana" w:eastAsia="Helvetica" w:hAnsi="Verdana"/>
+            <w:sz w:val="32"/>
+            <w:szCs w:val="32"/>
+            <w:lang w:val="es-ES"/>
+          </w:rPr>
+          <w:t>https://github.com/er12/Prog-Web/tree/master/Practica1</w:t>
+        </w:r>
+      </w:hyperlink>
+    </w:p>
+    <w:p>
+      <w:pPr>
         <w:spacing w:line="240" w:lineRule="auto"/>
-        <w:jc w:val="center"/>
-        <w:rPr>
-          <w:lang w:val="es-ES"/>
-        </w:rPr>
-      </w:pPr>
-    </w:p>
-    <w:p>
-      <w:pPr>
-        <w:spacing w:line="240" w:lineRule="auto"/>
-        <w:jc w:val="center"/>
-        <w:rPr>
-          <w:lang w:val="es-ES"/>
-        </w:rPr>
-      </w:pPr>
-    </w:p>
-    <w:p>
-      <w:pPr>
-        <w:spacing w:line="240" w:lineRule="auto"/>
-        <w:jc w:val="center"/>
-        <w:rPr>
-          <w:lang w:val="es-ES"/>
-        </w:rPr>
-      </w:pPr>
-    </w:p>
-    <w:p>
-      <w:pPr>
-        <w:spacing w:line="240" w:lineRule="auto"/>
-        <w:jc w:val="center"/>
-        <w:rPr>
-          <w:lang w:val="es-ES"/>
-        </w:rPr>
-      </w:pPr>
-    </w:p>
-    <w:p>
-      <w:pPr>
-        <w:spacing w:line="240" w:lineRule="auto"/>
-        <w:jc w:val="center"/>
-        <w:rPr>
-          <w:lang w:val="es-ES"/>
-        </w:rPr>
-      </w:pPr>
-    </w:p>
-    <w:p>
-      <w:pPr>
-        <w:spacing w:line="240" w:lineRule="auto"/>
-        <w:rPr>
-          <w:lang w:val="es-ES"/>
-        </w:rPr>
-      </w:pPr>
-    </w:p>
-    <w:p>
-      <w:pPr>
-        <w:spacing w:line="240" w:lineRule="auto"/>
-        <w:jc w:val="center"/>
         <w:rPr>
           <w:rFonts w:ascii="Arial" w:hAnsi="Arial" w:cs="Arial"/>
           <w:lang w:val="es-ES"/>
@@ -569,6 +569,327 @@
     <w:p>
       <w:pPr>
         <w:rPr>
+          <w:sz w:val="24"/>
+          <w:lang w:val="es-DO"/>
+        </w:rPr>
+      </w:pPr>
+      <w:r>
+        <w:rPr>
+          <w:sz w:val="24"/>
+          <w:lang w:val="es-DO"/>
+        </w:rPr>
+        <w:t>El protocolo</w:t>
+      </w:r>
+      <w:r>
+        <w:rPr>
+          <w:sz w:val="24"/>
+          <w:lang w:val="es-DO"/>
+        </w:rPr>
+        <w:t xml:space="preserve"> de transferencia de </w:t>
+      </w:r>
+      <w:proofErr w:type="spellStart"/>
+      <w:r>
+        <w:rPr>
+          <w:sz w:val="24"/>
+          <w:lang w:val="es-DO"/>
+        </w:rPr>
+        <w:t>Hypertexto</w:t>
+      </w:r>
+      <w:proofErr w:type="spellEnd"/>
+      <w:r>
+        <w:rPr>
+          <w:sz w:val="24"/>
+          <w:lang w:val="es-DO"/>
+        </w:rPr>
+        <w:t xml:space="preserve"> es el “medio de transporte” de archivos en la red de internet.</w:t>
+      </w:r>
+      <w:r>
+        <w:rPr>
+          <w:sz w:val="24"/>
+          <w:lang w:val="es-DO"/>
+        </w:rPr>
+        <w:br/>
+      </w:r>
+      <w:r>
+        <w:rPr>
+          <w:sz w:val="24"/>
+          <w:lang w:val="es-DO"/>
+        </w:rPr>
+        <w:t>El principal archivo utilizado en este protocolo es el tipo HTML (</w:t>
+      </w:r>
+      <w:proofErr w:type="spellStart"/>
+      <w:r>
+        <w:rPr>
+          <w:sz w:val="24"/>
+          <w:lang w:val="es-DO"/>
+        </w:rPr>
+        <w:t>Hypert</w:t>
+      </w:r>
+      <w:proofErr w:type="spellEnd"/>
+      <w:r>
+        <w:rPr>
+          <w:sz w:val="24"/>
+          <w:lang w:val="es-DO"/>
+        </w:rPr>
+        <w:t xml:space="preserve"> Text </w:t>
+      </w:r>
+      <w:proofErr w:type="spellStart"/>
+      <w:r>
+        <w:rPr>
+          <w:sz w:val="24"/>
+          <w:lang w:val="es-DO"/>
+        </w:rPr>
+        <w:t>Markup</w:t>
+      </w:r>
+      <w:proofErr w:type="spellEnd"/>
+      <w:r>
+        <w:rPr>
+          <w:sz w:val="24"/>
+          <w:lang w:val="es-DO"/>
+        </w:rPr>
+        <w:t xml:space="preserve"> </w:t>
+      </w:r>
+      <w:proofErr w:type="spellStart"/>
+      <w:r>
+        <w:rPr>
+          <w:sz w:val="24"/>
+          <w:lang w:val="es-DO"/>
+        </w:rPr>
+        <w:t>Lenguage</w:t>
+      </w:r>
+      <w:proofErr w:type="spellEnd"/>
+      <w:r>
+        <w:rPr>
+          <w:sz w:val="24"/>
+          <w:lang w:val="es-DO"/>
+        </w:rPr>
+        <w:t xml:space="preserve">). </w:t>
+      </w:r>
+      <w:r>
+        <w:rPr>
+          <w:sz w:val="24"/>
+          <w:lang w:val="es-DO"/>
+        </w:rPr>
+        <w:t>En un principio era utilizado para crear referencias a otros archivos en una misma computadora, a través de links en las palabras que los identificaban</w:t>
+      </w:r>
+      <w:r>
+        <w:rPr>
+          <w:sz w:val="24"/>
+          <w:lang w:val="es-DO"/>
+        </w:rPr>
+        <w:t xml:space="preserve">. </w:t>
+      </w:r>
+    </w:p>
+    <w:p>
+      <w:pPr>
+        <w:rPr>
+          <w:sz w:val="24"/>
+          <w:lang w:val="es-DO"/>
+        </w:rPr>
+      </w:pPr>
+      <w:r>
+        <w:rPr>
+          <w:sz w:val="24"/>
+          <w:lang w:val="es-DO"/>
+        </w:rPr>
+        <w:t>Con la popula</w:t>
+      </w:r>
+      <w:r>
+        <w:rPr>
+          <w:sz w:val="24"/>
+          <w:lang w:val="es-DO"/>
+        </w:rPr>
+        <w:t xml:space="preserve">ridad de esta forma </w:t>
+      </w:r>
+      <w:proofErr w:type="spellStart"/>
+      <w:r>
+        <w:rPr>
+          <w:sz w:val="24"/>
+          <w:lang w:val="es-DO"/>
+        </w:rPr>
+        <w:t>comprartir</w:t>
+      </w:r>
+      <w:proofErr w:type="spellEnd"/>
+      <w:r>
+        <w:rPr>
+          <w:sz w:val="24"/>
+          <w:lang w:val="es-DO"/>
+        </w:rPr>
+        <w:t xml:space="preserve"> información, </w:t>
+      </w:r>
+      <w:r>
+        <w:rPr>
+          <w:sz w:val="24"/>
+          <w:lang w:val="es-DO"/>
+        </w:rPr>
+        <w:t>nace los</w:t>
+      </w:r>
+      <w:r>
+        <w:rPr>
+          <w:sz w:val="24"/>
+          <w:lang w:val="es-DO"/>
+        </w:rPr>
+        <w:t xml:space="preserve"> lenguajes</w:t>
+      </w:r>
+      <w:r>
+        <w:rPr>
+          <w:sz w:val="24"/>
+          <w:lang w:val="es-DO"/>
+        </w:rPr>
+        <w:t xml:space="preserve"> JavaScript y CSS para adornar y manipular estos documentos.</w:t>
+      </w:r>
+    </w:p>
+    <w:p>
+      <w:pPr>
+        <w:rPr>
+          <w:sz w:val="24"/>
+          <w:lang w:val="es-DO"/>
+        </w:rPr>
+      </w:pPr>
+      <w:r>
+        <w:rPr>
+          <w:sz w:val="24"/>
+          <w:lang w:val="es-DO"/>
+        </w:rPr>
+        <w:t>En esta práctica se realizará un Cliente Http para analizar ciertas características de una página web.</w:t>
+      </w:r>
+    </w:p>
+    <w:p>
+      <w:pPr>
+        <w:rPr>
+          <w:lang w:val="es-DO"/>
+        </w:rPr>
+      </w:pPr>
+    </w:p>
+    <w:p>
+      <w:pPr>
+        <w:rPr>
+          <w:lang w:val="es-DO"/>
+        </w:rPr>
+      </w:pPr>
+    </w:p>
+    <w:p>
+      <w:pPr>
+        <w:rPr>
+          <w:lang w:val="es-DO"/>
+        </w:rPr>
+      </w:pPr>
+    </w:p>
+    <w:p>
+      <w:pPr>
+        <w:rPr>
+          <w:lang w:val="es-DO"/>
+        </w:rPr>
+      </w:pPr>
+    </w:p>
+    <w:p>
+      <w:pPr>
+        <w:rPr>
+          <w:lang w:val="es-DO"/>
+        </w:rPr>
+      </w:pPr>
+    </w:p>
+    <w:p>
+      <w:pPr>
+        <w:rPr>
+          <w:lang w:val="es-DO"/>
+        </w:rPr>
+      </w:pPr>
+    </w:p>
+    <w:p>
+      <w:pPr>
+        <w:rPr>
+          <w:lang w:val="es-DO"/>
+        </w:rPr>
+      </w:pPr>
+    </w:p>
+    <w:p>
+      <w:pPr>
+        <w:rPr>
+          <w:lang w:val="es-DO"/>
+        </w:rPr>
+      </w:pPr>
+    </w:p>
+    <w:p>
+      <w:pPr>
+        <w:rPr>
+          <w:lang w:val="es-DO"/>
+        </w:rPr>
+      </w:pPr>
+    </w:p>
+    <w:p>
+      <w:pPr>
+        <w:rPr>
+          <w:lang w:val="es-DO"/>
+        </w:rPr>
+      </w:pPr>
+    </w:p>
+    <w:p>
+      <w:pPr>
+        <w:rPr>
+          <w:lang w:val="es-DO"/>
+        </w:rPr>
+      </w:pPr>
+    </w:p>
+    <w:p>
+      <w:pPr>
+        <w:rPr>
+          <w:lang w:val="es-DO"/>
+        </w:rPr>
+      </w:pPr>
+    </w:p>
+    <w:p>
+      <w:pPr>
+        <w:rPr>
+          <w:lang w:val="es-DO"/>
+        </w:rPr>
+      </w:pPr>
+    </w:p>
+    <w:p>
+      <w:pPr>
+        <w:rPr>
+          <w:lang w:val="es-DO"/>
+        </w:rPr>
+      </w:pPr>
+    </w:p>
+    <w:p>
+      <w:pPr>
+        <w:rPr>
+          <w:lang w:val="es-DO"/>
+        </w:rPr>
+      </w:pPr>
+    </w:p>
+    <w:p>
+      <w:pPr>
+        <w:rPr>
+          <w:lang w:val="es-DO"/>
+        </w:rPr>
+      </w:pPr>
+    </w:p>
+    <w:p>
+      <w:pPr>
+        <w:rPr>
+          <w:lang w:val="es-DO"/>
+        </w:rPr>
+      </w:pPr>
+    </w:p>
+    <w:p>
+      <w:pPr>
+        <w:rPr>
+          <w:lang w:val="es-DO"/>
+        </w:rPr>
+      </w:pPr>
+    </w:p>
+    <w:p>
+      <w:pPr>
+        <w:rPr>
+          <w:lang w:val="es-DO"/>
+        </w:rPr>
+      </w:pPr>
+    </w:p>
+    <w:p>
+      <w:pPr>
+        <w:rPr>
           <w:lang w:val="es-DO"/>
         </w:rPr>
       </w:pPr>
@@ -598,22 +919,802 @@
         <w:rPr>
           <w:lang w:val="es-DO"/>
         </w:rPr>
+        <w:lastRenderedPageBreak/>
         <w:t>Desarrollo </w:t>
       </w:r>
     </w:p>
     <w:p>
       <w:pPr>
         <w:rPr>
-          <w:lang w:val="es-DO"/>
-        </w:rPr>
-      </w:pPr>
-    </w:p>
-    <w:p>
-      <w:pPr>
-        <w:rPr>
-          <w:lang w:val="es-DO"/>
-        </w:rPr>
-      </w:pPr>
+          <w:sz w:val="24"/>
+          <w:lang w:val="es-DO"/>
+        </w:rPr>
+      </w:pPr>
+      <w:r>
+        <w:rPr>
+          <w:sz w:val="24"/>
+          <w:lang w:val="es-DO"/>
+        </w:rPr>
+        <w:t xml:space="preserve">El programa será escrito en Java </w:t>
+      </w:r>
+      <w:r>
+        <w:rPr>
+          <w:sz w:val="24"/>
+          <w:lang w:val="es-DO"/>
+        </w:rPr>
+        <w:t xml:space="preserve">bajo el constructor de proyectos </w:t>
+      </w:r>
+      <w:proofErr w:type="spellStart"/>
+      <w:r>
+        <w:rPr>
+          <w:sz w:val="24"/>
+          <w:lang w:val="es-DO"/>
+        </w:rPr>
+        <w:t>Gradle</w:t>
+      </w:r>
+      <w:proofErr w:type="spellEnd"/>
+      <w:r>
+        <w:rPr>
+          <w:sz w:val="24"/>
+          <w:lang w:val="es-DO"/>
+        </w:rPr>
+        <w:t>.</w:t>
+      </w:r>
+    </w:p>
+    <w:p>
+      <w:pPr>
+        <w:rPr>
+          <w:sz w:val="24"/>
+          <w:lang w:val="es-DO"/>
+        </w:rPr>
+      </w:pPr>
+      <w:r>
+        <w:rPr>
+          <w:sz w:val="24"/>
+          <w:lang w:val="es-DO"/>
+        </w:rPr>
+        <w:t xml:space="preserve">El cliente se </w:t>
+      </w:r>
+      <w:proofErr w:type="spellStart"/>
+      <w:r>
+        <w:rPr>
+          <w:sz w:val="24"/>
+          <w:lang w:val="es-DO"/>
+        </w:rPr>
+        <w:t>axiliará</w:t>
+      </w:r>
+      <w:proofErr w:type="spellEnd"/>
+      <w:r>
+        <w:rPr>
+          <w:sz w:val="24"/>
+          <w:lang w:val="es-DO"/>
+        </w:rPr>
+        <w:t xml:space="preserve"> de la</w:t>
+      </w:r>
+      <w:r>
+        <w:rPr>
+          <w:sz w:val="24"/>
+          <w:lang w:val="es-DO"/>
+        </w:rPr>
+        <w:t xml:space="preserve"> libre</w:t>
+      </w:r>
+      <w:r>
+        <w:rPr>
+          <w:sz w:val="24"/>
+          <w:lang w:val="es-DO"/>
+        </w:rPr>
+        <w:t xml:space="preserve">ría de </w:t>
+      </w:r>
+      <w:proofErr w:type="spellStart"/>
+      <w:r>
+        <w:rPr>
+          <w:sz w:val="24"/>
+          <w:lang w:val="es-DO"/>
+        </w:rPr>
+        <w:t>Jsoup</w:t>
+      </w:r>
+      <w:proofErr w:type="spellEnd"/>
+      <w:r>
+        <w:rPr>
+          <w:sz w:val="24"/>
+          <w:lang w:val="es-DO"/>
+        </w:rPr>
+        <w:t xml:space="preserve"> para extraer </w:t>
+      </w:r>
+      <w:r>
+        <w:rPr>
+          <w:sz w:val="24"/>
+          <w:lang w:val="es-DO"/>
+        </w:rPr>
+        <w:t>los elementos de la página que queramos</w:t>
+      </w:r>
+      <w:r>
+        <w:rPr>
+          <w:sz w:val="24"/>
+          <w:lang w:val="es-DO"/>
+        </w:rPr>
+        <w:t>.</w:t>
+      </w:r>
+    </w:p>
+    <w:p>
+      <w:pPr>
+        <w:rPr>
+          <w:sz w:val="24"/>
+          <w:lang w:val="es-DO"/>
+        </w:rPr>
+      </w:pPr>
+      <w:r>
+        <w:rPr>
+          <w:sz w:val="24"/>
+          <w:lang w:val="es-DO"/>
+        </w:rPr>
+        <w:t xml:space="preserve">Comenzamos por crear incluir las librerías a través de las dependencias de </w:t>
+      </w:r>
+      <w:proofErr w:type="spellStart"/>
+      <w:r>
+        <w:rPr>
+          <w:sz w:val="24"/>
+          <w:lang w:val="es-DO"/>
+        </w:rPr>
+        <w:t>Gradle</w:t>
+      </w:r>
+      <w:proofErr w:type="spellEnd"/>
+      <w:r>
+        <w:rPr>
+          <w:sz w:val="24"/>
+          <w:lang w:val="es-DO"/>
+        </w:rPr>
+        <w:t>.</w:t>
+      </w:r>
+      <w:r>
+        <w:rPr>
+          <w:sz w:val="24"/>
+          <w:lang w:val="es-DO"/>
+        </w:rPr>
+        <w:br/>
+        <w:t>La conexión comienza con:</w:t>
+      </w:r>
+    </w:p>
+    <w:p>
+      <w:pPr>
+        <w:rPr>
+          <w:sz w:val="24"/>
+          <w:lang w:val="es-DO"/>
+        </w:rPr>
+      </w:pPr>
+      <w:r>
+        <w:rPr>
+          <w:sz w:val="24"/>
+          <w:lang w:val="es-DO"/>
+        </w:rPr>
+        <w:t xml:space="preserve">  </w:t>
+      </w:r>
+      <w:proofErr w:type="spellStart"/>
+      <w:r>
+        <w:rPr>
+          <w:sz w:val="24"/>
+          <w:lang w:val="es-DO"/>
+        </w:rPr>
+        <w:t>doc</w:t>
+      </w:r>
+      <w:proofErr w:type="spellEnd"/>
+      <w:r>
+        <w:rPr>
+          <w:sz w:val="24"/>
+          <w:lang w:val="es-DO"/>
+        </w:rPr>
+        <w:t xml:space="preserve"> = </w:t>
+      </w:r>
+      <w:proofErr w:type="spellStart"/>
+      <w:r>
+        <w:rPr>
+          <w:sz w:val="24"/>
+          <w:lang w:val="es-DO"/>
+        </w:rPr>
+        <w:t>Jsoup.connect</w:t>
+      </w:r>
+      <w:proofErr w:type="spellEnd"/>
+      <w:r>
+        <w:rPr>
+          <w:sz w:val="24"/>
+          <w:lang w:val="es-DO"/>
+        </w:rPr>
+        <w:t>("</w:t>
+      </w:r>
+      <w:proofErr w:type="gramStart"/>
+      <w:r>
+        <w:rPr>
+          <w:sz w:val="24"/>
+          <w:lang w:val="es-DO"/>
+        </w:rPr>
+        <w:t>http://www."+URL).get(</w:t>
+      </w:r>
+      <w:proofErr w:type="gramEnd"/>
+      <w:r>
+        <w:rPr>
+          <w:sz w:val="24"/>
+          <w:lang w:val="es-DO"/>
+        </w:rPr>
+        <w:t>);</w:t>
+      </w:r>
+    </w:p>
+    <w:p>
+      <w:pPr>
+        <w:rPr>
+          <w:sz w:val="24"/>
+          <w:lang w:val="es-DO"/>
+        </w:rPr>
+      </w:pPr>
+      <w:r>
+        <w:rPr>
+          <w:sz w:val="24"/>
+          <w:lang w:val="es-DO"/>
+        </w:rPr>
+        <w:t xml:space="preserve">la cual extrae la información del </w:t>
+      </w:r>
+      <w:proofErr w:type="spellStart"/>
+      <w:r>
+        <w:rPr>
+          <w:sz w:val="24"/>
+          <w:lang w:val="es-DO"/>
+        </w:rPr>
+        <w:t>url</w:t>
+      </w:r>
+      <w:proofErr w:type="spellEnd"/>
+      <w:r>
+        <w:rPr>
+          <w:sz w:val="24"/>
+          <w:lang w:val="es-DO"/>
+        </w:rPr>
+        <w:t xml:space="preserve"> (localización de recursos uniformes/dirección de la página) y la convierte en un objeto </w:t>
+      </w:r>
+      <w:proofErr w:type="spellStart"/>
+      <w:r>
+        <w:rPr>
+          <w:sz w:val="24"/>
+          <w:lang w:val="es-DO"/>
+        </w:rPr>
+        <w:t>Document</w:t>
+      </w:r>
+      <w:proofErr w:type="spellEnd"/>
+      <w:r>
+        <w:rPr>
+          <w:sz w:val="24"/>
+          <w:lang w:val="es-DO"/>
+        </w:rPr>
+        <w:t>.</w:t>
+      </w:r>
+    </w:p>
+    <w:p>
+      <w:pPr>
+        <w:rPr>
+          <w:sz w:val="24"/>
+          <w:lang w:val="es-DO"/>
+        </w:rPr>
+      </w:pPr>
+    </w:p>
+    <w:p>
+      <w:pPr>
+        <w:rPr>
+          <w:sz w:val="24"/>
+          <w:lang w:val="es-DO"/>
+        </w:rPr>
+      </w:pPr>
+      <w:r>
+        <w:rPr>
+          <w:sz w:val="24"/>
+          <w:lang w:val="es-DO"/>
+        </w:rPr>
+        <w:t xml:space="preserve">Un simple </w:t>
+      </w:r>
+    </w:p>
+    <w:p>
+      <w:pPr>
+        <w:rPr>
+          <w:sz w:val="24"/>
+        </w:rPr>
+      </w:pPr>
+      <w:r>
+        <w:rPr>
+          <w:sz w:val="24"/>
+        </w:rPr>
+        <w:t xml:space="preserve">Elements links = </w:t>
+      </w:r>
+      <w:proofErr w:type="spellStart"/>
+      <w:proofErr w:type="gramStart"/>
+      <w:r>
+        <w:rPr>
+          <w:sz w:val="24"/>
+        </w:rPr>
+        <w:t>doc.getElementsByTag</w:t>
+      </w:r>
+      <w:proofErr w:type="spellEnd"/>
+      <w:proofErr w:type="gramEnd"/>
+      <w:r>
+        <w:rPr>
+          <w:sz w:val="24"/>
+        </w:rPr>
+        <w:t>("p");</w:t>
+      </w:r>
+    </w:p>
+    <w:p>
+      <w:pPr>
+        <w:rPr>
+          <w:sz w:val="24"/>
+          <w:lang w:val="es-DO"/>
+        </w:rPr>
+      </w:pPr>
+      <w:r>
+        <w:rPr>
+          <w:sz w:val="24"/>
+          <w:lang w:val="es-DO"/>
+        </w:rPr>
+        <w:t>p</w:t>
+      </w:r>
+      <w:r>
+        <w:rPr>
+          <w:sz w:val="24"/>
+          <w:lang w:val="es-DO"/>
+        </w:rPr>
+        <w:t xml:space="preserve">ermite adquirir los </w:t>
+      </w:r>
+      <w:proofErr w:type="spellStart"/>
+      <w:r>
+        <w:rPr>
+          <w:sz w:val="24"/>
+          <w:lang w:val="es-DO"/>
+        </w:rPr>
+        <w:t>tags</w:t>
+      </w:r>
+      <w:proofErr w:type="spellEnd"/>
+      <w:r>
+        <w:rPr>
+          <w:sz w:val="24"/>
+          <w:lang w:val="es-DO"/>
+        </w:rPr>
+        <w:t xml:space="preserve"> (identificadores)</w:t>
+      </w:r>
+      <w:r>
+        <w:rPr>
+          <w:sz w:val="24"/>
+          <w:lang w:val="es-DO"/>
+        </w:rPr>
+        <w:t xml:space="preserve"> del </w:t>
+      </w:r>
+      <w:proofErr w:type="spellStart"/>
+      <w:r>
+        <w:rPr>
+          <w:sz w:val="24"/>
+          <w:lang w:val="es-DO"/>
+        </w:rPr>
+        <w:t>html</w:t>
+      </w:r>
+      <w:proofErr w:type="spellEnd"/>
+      <w:r>
+        <w:rPr>
+          <w:sz w:val="24"/>
+          <w:lang w:val="es-DO"/>
+        </w:rPr>
+        <w:t xml:space="preserve"> que especifiquemos.</w:t>
+      </w:r>
+    </w:p>
+    <w:p>
+      <w:pPr>
+        <w:rPr>
+          <w:sz w:val="24"/>
+          <w:lang w:val="es-DO"/>
+        </w:rPr>
+      </w:pPr>
+    </w:p>
+    <w:p>
+      <w:pPr>
+        <w:rPr>
+          <w:sz w:val="24"/>
+          <w:lang w:val="es-DO"/>
+        </w:rPr>
+      </w:pPr>
+      <w:r>
+        <w:rPr>
+          <w:sz w:val="24"/>
+          <w:lang w:val="es-DO"/>
+        </w:rPr>
+        <w:t xml:space="preserve">Para los atributos, </w:t>
+      </w:r>
+      <w:proofErr w:type="spellStart"/>
+      <w:r>
+        <w:rPr>
+          <w:sz w:val="24"/>
+          <w:lang w:val="es-DO"/>
+        </w:rPr>
+        <w:t>Jsoup</w:t>
+      </w:r>
+      <w:proofErr w:type="spellEnd"/>
+      <w:r>
+        <w:rPr>
+          <w:sz w:val="24"/>
+          <w:lang w:val="es-DO"/>
+        </w:rPr>
+        <w:t xml:space="preserve"> brinda una clase </w:t>
+      </w:r>
+      <w:proofErr w:type="spellStart"/>
+      <w:r>
+        <w:rPr>
+          <w:sz w:val="24"/>
+          <w:lang w:val="es-DO"/>
+        </w:rPr>
+        <w:t>Attribute</w:t>
+      </w:r>
+      <w:proofErr w:type="spellEnd"/>
+      <w:r>
+        <w:rPr>
+          <w:sz w:val="24"/>
+          <w:lang w:val="es-DO"/>
+        </w:rPr>
+        <w:t xml:space="preserve"> de los elementos que tiene la lista de atribu</w:t>
+      </w:r>
+      <w:r>
+        <w:rPr>
+          <w:sz w:val="24"/>
+          <w:lang w:val="es-DO"/>
+        </w:rPr>
+        <w:t xml:space="preserve">tos con </w:t>
+      </w:r>
+      <w:proofErr w:type="spellStart"/>
+      <w:r>
+        <w:rPr>
+          <w:sz w:val="24"/>
+          <w:lang w:val="es-DO"/>
+        </w:rPr>
+        <w:t>keys</w:t>
+      </w:r>
+      <w:proofErr w:type="spellEnd"/>
+      <w:r>
+        <w:rPr>
+          <w:sz w:val="24"/>
+          <w:lang w:val="es-DO"/>
+        </w:rPr>
+        <w:t xml:space="preserve"> (llaves) y valores.</w:t>
+      </w:r>
+    </w:p>
+    <w:p>
+      <w:pPr>
+        <w:rPr>
+          <w:sz w:val="24"/>
+          <w:lang w:val="es-DO"/>
+        </w:rPr>
+      </w:pPr>
+      <w:r>
+        <w:rPr>
+          <w:sz w:val="24"/>
+          <w:lang w:val="es-DO"/>
+        </w:rPr>
+        <w:t xml:space="preserve">Esto es utilizado al tomar los atributos de los inputs pertenecientes a los </w:t>
+      </w:r>
+      <w:proofErr w:type="spellStart"/>
+      <w:r>
+        <w:rPr>
+          <w:sz w:val="24"/>
+          <w:lang w:val="es-DO"/>
+        </w:rPr>
+        <w:t>forms</w:t>
+      </w:r>
+      <w:proofErr w:type="spellEnd"/>
+      <w:r>
+        <w:rPr>
+          <w:sz w:val="24"/>
+          <w:lang w:val="es-DO"/>
+        </w:rPr>
+        <w:t>.</w:t>
+      </w:r>
+    </w:p>
+    <w:p>
+      <w:pPr>
+        <w:rPr>
+          <w:noProof/>
+        </w:rPr>
+      </w:pPr>
+    </w:p>
+    <w:p>
+      <w:pPr>
+        <w:rPr>
+          <w:sz w:val="24"/>
+          <w:lang w:val="es-DO"/>
+        </w:rPr>
+      </w:pPr>
+      <w:r>
+        <w:rPr>
+          <w:noProof/>
+        </w:rPr>
+        <w:drawing>
+          <wp:inline distT="0" distB="0" distL="0" distR="0" wp14:anchorId="4C23F5A4" wp14:editId="1A93613B">
+            <wp:extent cx="4276725" cy="2419350"/>
+            <wp:effectExtent l="0" t="0" r="9525" b="0"/>
+            <wp:docPr id="4" name="Imagen 4"/>
+            <wp:cNvGraphicFramePr>
+              <a:graphicFrameLocks xmlns:a="http://schemas.openxmlformats.org/drawingml/2006/main" noChangeAspect="1"/>
+            </wp:cNvGraphicFramePr>
+            <a:graphic xmlns:a="http://schemas.openxmlformats.org/drawingml/2006/main">
+              <a:graphicData uri="http://schemas.openxmlformats.org/drawingml/2006/picture">
+                <pic:pic xmlns:pic="http://schemas.openxmlformats.org/drawingml/2006/picture">
+                  <pic:nvPicPr>
+                    <pic:cNvPr id="1" name=""/>
+                    <pic:cNvPicPr/>
+                  </pic:nvPicPr>
+                  <pic:blipFill rotWithShape="1">
+                    <a:blip r:embed="rId6"/>
+                    <a:srcRect t="51985"/>
+                    <a:stretch/>
+                  </pic:blipFill>
+                  <pic:spPr bwMode="auto">
+                    <a:xfrm>
+                      <a:off x="0" y="0"/>
+                      <a:ext cx="4276725" cy="2419350"/>
+                    </a:xfrm>
+                    <a:prstGeom prst="rect">
+                      <a:avLst/>
+                    </a:prstGeom>
+                    <a:ln>
+                      <a:noFill/>
+                    </a:ln>
+                    <a:extLst>
+                      <a:ext uri="{53640926-AAD7-44D8-BBD7-CCE9431645EC}">
+                        <a14:shadowObscured xmlns:a14="http://schemas.microsoft.com/office/drawing/2010/main"/>
+                      </a:ext>
+                    </a:extLst>
+                  </pic:spPr>
+                </pic:pic>
+              </a:graphicData>
+            </a:graphic>
+          </wp:inline>
+        </w:drawing>
+      </w:r>
+    </w:p>
+    <w:p>
+      <w:pPr>
+        <w:rPr>
+          <w:sz w:val="24"/>
+          <w:lang w:val="es-DO"/>
+        </w:rPr>
+      </w:pPr>
+    </w:p>
+    <w:p>
+      <w:pPr>
+        <w:rPr>
+          <w:sz w:val="24"/>
+          <w:lang w:val="es-DO"/>
+        </w:rPr>
+      </w:pPr>
+    </w:p>
+    <w:p>
+      <w:pPr>
+        <w:rPr>
+          <w:sz w:val="24"/>
+          <w:lang w:val="es-DO"/>
+        </w:rPr>
+      </w:pPr>
+    </w:p>
+    <w:p>
+      <w:pPr>
+        <w:rPr>
+          <w:sz w:val="24"/>
+          <w:lang w:val="es-DO"/>
+        </w:rPr>
+      </w:pPr>
+    </w:p>
+    <w:p>
+      <w:pPr>
+        <w:rPr>
+          <w:sz w:val="24"/>
+          <w:lang w:val="es-DO"/>
+        </w:rPr>
+      </w:pPr>
+      <w:r>
+        <w:rPr>
+          <w:sz w:val="24"/>
+          <w:lang w:val="es-DO"/>
+        </w:rPr>
+        <w:lastRenderedPageBreak/>
+        <w:t>El resultado es:</w:t>
+      </w:r>
+    </w:p>
+    <w:p>
+      <w:pPr>
+        <w:rPr>
+          <w:lang w:val="es-DO"/>
+        </w:rPr>
+      </w:pPr>
+      <w:r>
+        <w:rPr>
+          <w:noProof/>
+        </w:rPr>
+        <w:drawing>
+          <wp:inline distT="0" distB="0" distL="0" distR="0" wp14:anchorId="2144D8BB" wp14:editId="20FFC281">
+            <wp:extent cx="4276725" cy="5038725"/>
+            <wp:effectExtent l="0" t="0" r="0" b="0"/>
+            <wp:docPr id="2" name="Imagen 2"/>
+            <wp:cNvGraphicFramePr>
+              <a:graphicFrameLocks xmlns:a="http://schemas.openxmlformats.org/drawingml/2006/main" noChangeAspect="1"/>
+            </wp:cNvGraphicFramePr>
+            <a:graphic xmlns:a="http://schemas.openxmlformats.org/drawingml/2006/main">
+              <a:graphicData uri="http://schemas.openxmlformats.org/drawingml/2006/picture">
+                <pic:pic xmlns:pic="http://schemas.openxmlformats.org/drawingml/2006/picture">
+                  <pic:nvPicPr>
+                    <pic:cNvPr id="1" name=""/>
+                    <pic:cNvPicPr/>
+                  </pic:nvPicPr>
+                  <pic:blipFill>
+                    <a:blip r:embed="rId6"/>
+                    <a:stretch>
+                      <a:fillRect/>
+                    </a:stretch>
+                  </pic:blipFill>
+                  <pic:spPr>
+                    <a:xfrm>
+                      <a:off x="0" y="0"/>
+                      <a:ext cx="4276725" cy="5038725"/>
+                    </a:xfrm>
+                    <a:prstGeom prst="rect">
+                      <a:avLst/>
+                    </a:prstGeom>
+                  </pic:spPr>
+                </pic:pic>
+              </a:graphicData>
+            </a:graphic>
+          </wp:inline>
+        </w:drawing>
+      </w:r>
+    </w:p>
+    <w:p>
+      <w:pPr>
+        <w:rPr>
+          <w:lang w:val="es-DO"/>
+        </w:rPr>
+      </w:pPr>
+    </w:p>
+    <w:p>
+      <w:pPr>
+        <w:rPr>
+          <w:lang w:val="es-DO"/>
+        </w:rPr>
+      </w:pPr>
+    </w:p>
+    <w:p>
+      <w:pPr>
+        <w:rPr>
+          <w:lang w:val="es-DO"/>
+        </w:rPr>
+      </w:pPr>
+    </w:p>
+    <w:p>
+      <w:pPr>
+        <w:rPr>
+          <w:lang w:val="es-DO"/>
+        </w:rPr>
+      </w:pPr>
+    </w:p>
+    <w:p>
+      <w:pPr>
+        <w:rPr>
+          <w:lang w:val="es-DO"/>
+        </w:rPr>
+      </w:pPr>
+    </w:p>
+    <w:p>
+      <w:pPr>
+        <w:rPr>
+          <w:lang w:val="es-DO"/>
+        </w:rPr>
+      </w:pPr>
+    </w:p>
+    <w:p>
+      <w:pPr>
+        <w:rPr>
+          <w:lang w:val="es-DO"/>
+        </w:rPr>
+      </w:pPr>
+    </w:p>
+    <w:p>
+      <w:pPr>
+        <w:rPr>
+          <w:lang w:val="es-DO"/>
+        </w:rPr>
+      </w:pPr>
+    </w:p>
+    <w:p>
+      <w:pPr>
+        <w:rPr>
+          <w:lang w:val="es-DO"/>
+        </w:rPr>
+      </w:pPr>
+    </w:p>
+    <w:p>
+      <w:pPr>
+        <w:rPr>
+          <w:lang w:val="es-DO"/>
+        </w:rPr>
+      </w:pPr>
+    </w:p>
+    <w:p>
+      <w:pPr>
+        <w:rPr>
+          <w:lang w:val="es-DO"/>
+        </w:rPr>
+      </w:pPr>
+    </w:p>
+    <w:p>
+      <w:pPr>
+        <w:rPr>
+          <w:lang w:val="es-DO"/>
+        </w:rPr>
+      </w:pPr>
+    </w:p>
+    <w:p>
+      <w:pPr>
+        <w:rPr>
+          <w:lang w:val="es-DO"/>
+        </w:rPr>
+      </w:pPr>
+      <w:r>
+        <w:rPr>
+          <w:lang w:val="es-DO"/>
+        </w:rPr>
+        <w:lastRenderedPageBreak/>
+        <w:t>Si el URL es inválido, el programa no se conecta y, por ende, le pide al usuario escribir de nuevo.</w:t>
+      </w:r>
+    </w:p>
+    <w:p>
+      <w:pPr>
+        <w:rPr>
+          <w:lang w:val="es-DO"/>
+        </w:rPr>
+      </w:pPr>
+    </w:p>
+    <w:p>
+      <w:pPr>
+        <w:rPr>
+          <w:lang w:val="es-DO"/>
+        </w:rPr>
+      </w:pPr>
+      <w:r>
+        <w:rPr>
+          <w:noProof/>
+        </w:rPr>
+        <w:drawing>
+          <wp:inline distT="0" distB="0" distL="0" distR="0" wp14:anchorId="2AE8F1A0" wp14:editId="65135F4D">
+            <wp:extent cx="5572125" cy="2257425"/>
+            <wp:effectExtent l="0" t="0" r="0" b="0"/>
+            <wp:docPr id="3" name="Imagen 3"/>
+            <wp:cNvGraphicFramePr>
+              <a:graphicFrameLocks xmlns:a="http://schemas.openxmlformats.org/drawingml/2006/main" noChangeAspect="1"/>
+            </wp:cNvGraphicFramePr>
+            <a:graphic xmlns:a="http://schemas.openxmlformats.org/drawingml/2006/main">
+              <a:graphicData uri="http://schemas.openxmlformats.org/drawingml/2006/picture">
+                <pic:pic xmlns:pic="http://schemas.openxmlformats.org/drawingml/2006/picture">
+                  <pic:nvPicPr>
+                    <pic:cNvPr id="1" name=""/>
+                    <pic:cNvPicPr/>
+                  </pic:nvPicPr>
+                  <pic:blipFill>
+                    <a:blip r:embed="rId7"/>
+                    <a:stretch>
+                      <a:fillRect/>
+                    </a:stretch>
+                  </pic:blipFill>
+                  <pic:spPr>
+                    <a:xfrm>
+                      <a:off x="0" y="0"/>
+                      <a:ext cx="5572125" cy="2257425"/>
+                    </a:xfrm>
+                    <a:prstGeom prst="rect">
+                      <a:avLst/>
+                    </a:prstGeom>
+                  </pic:spPr>
+                </pic:pic>
+              </a:graphicData>
+            </a:graphic>
+          </wp:inline>
+        </w:drawing>
+      </w:r>
     </w:p>
     <w:p>
       <w:pPr>
@@ -622,10 +1723,115 @@
           <w:lang w:val="es-DO"/>
         </w:rPr>
       </w:pPr>
-      <w:r>
-        <w:rPr>
-          <w:lang w:val="es-DO"/>
-        </w:rPr>
+    </w:p>
+    <w:p>
+      <w:pPr>
+        <w:pStyle w:val="Ttulo1"/>
+        <w:rPr>
+          <w:lang w:val="es-DO"/>
+        </w:rPr>
+      </w:pPr>
+    </w:p>
+    <w:p>
+      <w:pPr>
+        <w:pStyle w:val="Ttulo1"/>
+        <w:rPr>
+          <w:lang w:val="es-DO"/>
+        </w:rPr>
+      </w:pPr>
+    </w:p>
+    <w:p>
+      <w:pPr>
+        <w:pStyle w:val="Ttulo1"/>
+        <w:rPr>
+          <w:lang w:val="es-DO"/>
+        </w:rPr>
+      </w:pPr>
+    </w:p>
+    <w:p>
+      <w:pPr>
+        <w:pStyle w:val="Ttulo1"/>
+        <w:rPr>
+          <w:lang w:val="es-DO"/>
+        </w:rPr>
+      </w:pPr>
+    </w:p>
+    <w:p>
+      <w:pPr>
+        <w:pStyle w:val="Ttulo1"/>
+        <w:rPr>
+          <w:lang w:val="es-DO"/>
+        </w:rPr>
+      </w:pPr>
+    </w:p>
+    <w:p>
+      <w:pPr>
+        <w:rPr>
+          <w:lang w:val="es-DO"/>
+        </w:rPr>
+      </w:pPr>
+    </w:p>
+    <w:p>
+      <w:pPr>
+        <w:rPr>
+          <w:lang w:val="es-DO"/>
+        </w:rPr>
+      </w:pPr>
+    </w:p>
+    <w:p>
+      <w:pPr>
+        <w:rPr>
+          <w:lang w:val="es-DO"/>
+        </w:rPr>
+      </w:pPr>
+    </w:p>
+    <w:p>
+      <w:pPr>
+        <w:rPr>
+          <w:lang w:val="es-DO"/>
+        </w:rPr>
+      </w:pPr>
+    </w:p>
+    <w:p>
+      <w:pPr>
+        <w:rPr>
+          <w:lang w:val="es-DO"/>
+        </w:rPr>
+      </w:pPr>
+    </w:p>
+    <w:p>
+      <w:pPr>
+        <w:rPr>
+          <w:lang w:val="es-DO"/>
+        </w:rPr>
+      </w:pPr>
+    </w:p>
+    <w:p>
+      <w:pPr>
+        <w:rPr>
+          <w:lang w:val="es-DO"/>
+        </w:rPr>
+      </w:pPr>
+    </w:p>
+    <w:p>
+      <w:pPr>
+        <w:rPr>
+          <w:lang w:val="es-DO"/>
+        </w:rPr>
+      </w:pPr>
+    </w:p>
+    <w:p>
+      <w:pPr>
+        <w:pStyle w:val="Ttulo1"/>
+        <w:rPr>
+          <w:lang w:val="es-DO"/>
+        </w:rPr>
+      </w:pPr>
+      <w:r>
+        <w:rPr>
+          <w:lang w:val="es-DO"/>
+        </w:rPr>
+        <w:lastRenderedPageBreak/>
         <w:t>Conclusión</w:t>
       </w:r>
     </w:p>
@@ -635,28 +1841,325 @@
           <w:lang w:val="es-DO"/>
         </w:rPr>
       </w:pPr>
-    </w:p>
-    <w:p>
-      <w:pPr>
-        <w:rPr>
-          <w:lang w:val="es-DO"/>
-        </w:rPr>
-      </w:pPr>
-    </w:p>
-    <w:p>
-      <w:pPr>
-        <w:pStyle w:val="Ttulo1"/>
-        <w:rPr>
-          <w:lang w:val="es-DO"/>
-        </w:rPr>
-      </w:pPr>
+      <w:r>
+        <w:rPr>
+          <w:lang w:val="es-DO"/>
+        </w:rPr>
+        <w:t xml:space="preserve">La </w:t>
+      </w:r>
+      <w:r>
+        <w:rPr>
+          <w:lang w:val="es-DO"/>
+        </w:rPr>
+        <w:t>l</w:t>
+      </w:r>
+      <w:r>
+        <w:rPr>
+          <w:lang w:val="es-DO"/>
+        </w:rPr>
+        <w:t xml:space="preserve">ibrería </w:t>
+      </w:r>
+      <w:proofErr w:type="spellStart"/>
+      <w:r>
+        <w:rPr>
+          <w:lang w:val="es-DO"/>
+        </w:rPr>
+        <w:t>Jsoup</w:t>
+      </w:r>
+      <w:proofErr w:type="spellEnd"/>
+      <w:r>
+        <w:rPr>
+          <w:lang w:val="es-DO"/>
+        </w:rPr>
+        <w:t xml:space="preserve"> simplificó mucho la tarea de extraer la información deseada de la página de i</w:t>
+      </w:r>
+      <w:r>
+        <w:rPr>
+          <w:lang w:val="es-DO"/>
+        </w:rPr>
+        <w:t>nternet.</w:t>
+      </w:r>
+    </w:p>
+    <w:p>
+      <w:pPr>
+        <w:rPr>
+          <w:lang w:val="es-DO"/>
+        </w:rPr>
+      </w:pPr>
+      <w:r>
+        <w:rPr>
+          <w:lang w:val="es-DO"/>
+        </w:rPr>
+        <w:t xml:space="preserve">Se estudió con la </w:t>
+      </w:r>
+      <w:r>
+        <w:rPr>
+          <w:lang w:val="es-DO"/>
+        </w:rPr>
+        <w:t>herramienta</w:t>
+      </w:r>
       <w:bookmarkStart w:id="0" w:name="_GoBack"/>
       <w:bookmarkEnd w:id="0"/>
       <w:r>
         <w:rPr>
           <w:lang w:val="es-DO"/>
         </w:rPr>
+        <w:t xml:space="preserve"> de programador del navegador para comprobar los resultados.</w:t>
+      </w:r>
+    </w:p>
+    <w:p>
+      <w:pPr>
+        <w:rPr>
+          <w:lang w:val="es-DO"/>
+        </w:rPr>
+      </w:pPr>
+      <w:r>
+        <w:rPr>
+          <w:lang w:val="es-DO"/>
+        </w:rPr>
+        <w:t>La práctica terminó siendo sencilla y fácil de estudiar.</w:t>
+      </w:r>
+    </w:p>
+    <w:p>
+      <w:pPr>
+        <w:rPr>
+          <w:lang w:val="es-DO"/>
+        </w:rPr>
+      </w:pPr>
+    </w:p>
+    <w:p>
+      <w:pPr>
+        <w:rPr>
+          <w:lang w:val="es-DO"/>
+        </w:rPr>
+      </w:pPr>
+    </w:p>
+    <w:p>
+      <w:pPr>
+        <w:rPr>
+          <w:lang w:val="es-DO"/>
+        </w:rPr>
+      </w:pPr>
+    </w:p>
+    <w:p>
+      <w:pPr>
+        <w:rPr>
+          <w:lang w:val="es-DO"/>
+        </w:rPr>
+      </w:pPr>
+    </w:p>
+    <w:p>
+      <w:pPr>
+        <w:rPr>
+          <w:lang w:val="es-DO"/>
+        </w:rPr>
+      </w:pPr>
+    </w:p>
+    <w:p>
+      <w:pPr>
+        <w:rPr>
+          <w:lang w:val="es-DO"/>
+        </w:rPr>
+      </w:pPr>
+    </w:p>
+    <w:p>
+      <w:pPr>
+        <w:rPr>
+          <w:lang w:val="es-DO"/>
+        </w:rPr>
+      </w:pPr>
+    </w:p>
+    <w:p>
+      <w:pPr>
+        <w:rPr>
+          <w:lang w:val="es-DO"/>
+        </w:rPr>
+      </w:pPr>
+    </w:p>
+    <w:p>
+      <w:pPr>
+        <w:rPr>
+          <w:lang w:val="es-DO"/>
+        </w:rPr>
+      </w:pPr>
+    </w:p>
+    <w:p>
+      <w:pPr>
+        <w:rPr>
+          <w:lang w:val="es-DO"/>
+        </w:rPr>
+      </w:pPr>
+    </w:p>
+    <w:p>
+      <w:pPr>
+        <w:rPr>
+          <w:lang w:val="es-DO"/>
+        </w:rPr>
+      </w:pPr>
+    </w:p>
+    <w:p>
+      <w:pPr>
+        <w:rPr>
+          <w:lang w:val="es-DO"/>
+        </w:rPr>
+      </w:pPr>
+    </w:p>
+    <w:p>
+      <w:pPr>
+        <w:rPr>
+          <w:lang w:val="es-DO"/>
+        </w:rPr>
+      </w:pPr>
+    </w:p>
+    <w:p>
+      <w:pPr>
+        <w:rPr>
+          <w:lang w:val="es-DO"/>
+        </w:rPr>
+      </w:pPr>
+    </w:p>
+    <w:p>
+      <w:pPr>
+        <w:rPr>
+          <w:lang w:val="es-DO"/>
+        </w:rPr>
+      </w:pPr>
+    </w:p>
+    <w:p>
+      <w:pPr>
+        <w:rPr>
+          <w:lang w:val="es-DO"/>
+        </w:rPr>
+      </w:pPr>
+    </w:p>
+    <w:p>
+      <w:pPr>
+        <w:rPr>
+          <w:lang w:val="es-DO"/>
+        </w:rPr>
+      </w:pPr>
+    </w:p>
+    <w:p>
+      <w:pPr>
+        <w:rPr>
+          <w:lang w:val="es-DO"/>
+        </w:rPr>
+      </w:pPr>
+    </w:p>
+    <w:p>
+      <w:pPr>
+        <w:rPr>
+          <w:lang w:val="es-DO"/>
+        </w:rPr>
+      </w:pPr>
+    </w:p>
+    <w:p>
+      <w:pPr>
+        <w:rPr>
+          <w:lang w:val="es-DO"/>
+        </w:rPr>
+      </w:pPr>
+    </w:p>
+    <w:p>
+      <w:pPr>
+        <w:rPr>
+          <w:lang w:val="es-DO"/>
+        </w:rPr>
+      </w:pPr>
+    </w:p>
+    <w:p>
+      <w:pPr>
+        <w:rPr>
+          <w:lang w:val="es-DO"/>
+        </w:rPr>
+      </w:pPr>
+    </w:p>
+    <w:p>
+      <w:pPr>
+        <w:rPr>
+          <w:lang w:val="es-DO"/>
+        </w:rPr>
+      </w:pPr>
+    </w:p>
+    <w:p>
+      <w:pPr>
+        <w:rPr>
+          <w:lang w:val="es-DO"/>
+        </w:rPr>
+      </w:pPr>
+    </w:p>
+    <w:p>
+      <w:pPr>
+        <w:rPr>
+          <w:lang w:val="es-DO"/>
+        </w:rPr>
+      </w:pPr>
+    </w:p>
+    <w:p>
+      <w:pPr>
+        <w:rPr>
+          <w:lang w:val="es-DO"/>
+        </w:rPr>
+      </w:pPr>
+    </w:p>
+    <w:p>
+      <w:pPr>
+        <w:rPr>
+          <w:lang w:val="es-DO"/>
+        </w:rPr>
+      </w:pPr>
+    </w:p>
+    <w:p>
+      <w:pPr>
+        <w:rPr>
+          <w:lang w:val="es-DO"/>
+        </w:rPr>
+      </w:pPr>
+    </w:p>
+    <w:p>
+      <w:pPr>
+        <w:rPr>
+          <w:lang w:val="es-DO"/>
+        </w:rPr>
+      </w:pPr>
+    </w:p>
+    <w:p>
+      <w:pPr>
+        <w:pStyle w:val="Ttulo1"/>
+        <w:rPr>
+          <w:lang w:val="es-DO"/>
+        </w:rPr>
+      </w:pPr>
+      <w:r>
+        <w:rPr>
+          <w:lang w:val="es-DO"/>
+        </w:rPr>
+        <w:lastRenderedPageBreak/>
         <w:t>Bibliografía</w:t>
+      </w:r>
+    </w:p>
+    <w:p>
+      <w:pPr>
+        <w:rPr>
+          <w:rFonts w:ascii="Segoe Print" w:eastAsiaTheme="minorHAnsi" w:hAnsi="Segoe Print" w:cs="Segoe Print"/>
+          <w:lang w:val="es-DO"/>
+        </w:rPr>
+      </w:pPr>
+      <w:hyperlink r:id="rId8" w:history="1">
+        <w:r>
+          <w:rPr>
+            <w:rFonts w:ascii="Segoe Print" w:eastAsiaTheme="minorHAnsi" w:hAnsi="Segoe Print" w:cs="Segoe Print"/>
+            <w:lang w:val="es-DO"/>
+          </w:rPr>
+          <w:t>https://jsoup.org/cookbook/extracting-data/dom-navigation</w:t>
+        </w:r>
+      </w:hyperlink>
+      <w:r>
+        <w:rPr>
+          <w:rFonts w:ascii="Segoe Print" w:eastAsiaTheme="minorHAnsi" w:hAnsi="Segoe Print" w:cs="Segoe Print"/>
+          <w:lang w:val="es-DO"/>
+        </w:rPr>
+        <w:t xml:space="preserve"> </w:t>
       </w:r>
     </w:p>
     <w:p>
@@ -1154,6 +2657,17 @@
       <w:szCs w:val="32"/>
     </w:rPr>
   </w:style>
+  <w:style w:type="character" w:styleId="Hipervnculo">
+    <w:name w:val="Hyperlink"/>
+    <w:basedOn w:val="Fuentedeprrafopredeter"/>
+    <w:uiPriority w:val="99"/>
+    <w:unhideWhenUsed/>
+    <w:rsid w:val="000B206A"/>
+    <w:rPr>
+      <w:color w:val="0563C1" w:themeColor="hyperlink"/>
+      <w:u w:val="single"/>
+    </w:rPr>
+  </w:style>
 </w:styles>
 </file>
 
